--- a/writing/ASHS Abstract v2.docx
+++ b/writing/ASHS Abstract v2.docx
@@ -1,6 +1,6 @@
 
 <file path=word/document.xml><?xml version="1.0" encoding="utf-8"?>
-<w:document xmlns:wpc="http://schemas.microsoft.com/office/word/2010/wordprocessingCanvas" xmlns:cx="http://schemas.microsoft.com/office/drawing/2014/chartex" xmlns:cx1="http://schemas.microsoft.com/office/drawing/2015/9/8/chartex" xmlns:cx2="http://schemas.microsoft.com/office/drawing/2015/10/21/chartex" xmlns:cx3="http://schemas.microsoft.com/office/drawing/2016/5/9/chartex" xmlns:cx4="http://schemas.microsoft.com/office/drawing/2016/5/10/chartex" xmlns:cx5="http://schemas.microsoft.com/office/drawing/2016/5/11/chartex" xmlns:cx6="http://schemas.microsoft.com/office/drawing/2016/5/12/chartex" xmlns:cx7="http://schemas.microsoft.com/office/drawing/2016/5/13/chartex" xmlns:cx8="http://schemas.microsoft.com/office/drawing/2016/5/14/chartex" xmlns:mc="http://schemas.openxmlformats.org/markup-compatibility/2006" xmlns:aink="http://schemas.microsoft.com/office/drawing/2016/ink" xmlns:am3d="http://schemas.microsoft.com/office/drawing/2017/model3d" xmlns:o="urn:schemas-microsoft-com:office:office" xmlns:r="http://schemas.openxmlformats.org/officeDocument/2006/relationships" xmlns:m="http://schemas.openxmlformats.org/officeDocument/2006/math" xmlns:v="urn:schemas-microsoft-com:vml" xmlns:wp14="http://schemas.microsoft.com/office/word/2010/wordprocessingDrawing" xmlns:wp="http://schemas.openxmlformats.org/drawingml/2006/wordprocessingDrawing" xmlns:w10="urn:schemas-microsoft-com:office:word" xmlns:w="http://schemas.openxmlformats.org/wordprocessingml/2006/main" xmlns:w14="http://schemas.microsoft.com/office/word/2010/wordml" xmlns:w15="http://schemas.microsoft.com/office/word/2012/wordml" xmlns:w16cid="http://schemas.microsoft.com/office/word/2016/wordml/cid" xmlns:w16se="http://schemas.microsoft.com/office/word/2015/wordml/symex" xmlns:wpg="http://schemas.microsoft.com/office/word/2010/wordprocessingGroup" xmlns:wpi="http://schemas.microsoft.com/office/word/2010/wordprocessingInk" xmlns:wne="http://schemas.microsoft.com/office/word/2006/wordml" xmlns:wps="http://schemas.microsoft.com/office/word/2010/wordprocessingShape" mc:Ignorable="w14 w15 w16se w16cid wp14">
+<w:document xmlns:wpc="http://schemas.microsoft.com/office/word/2010/wordprocessingCanvas" xmlns:cx="http://schemas.microsoft.com/office/drawing/2014/chartex" xmlns:cx1="http://schemas.microsoft.com/office/drawing/2015/9/8/chartex" xmlns:cx2="http://schemas.microsoft.com/office/drawing/2015/10/21/chartex" xmlns:cx3="http://schemas.microsoft.com/office/drawing/2016/5/9/chartex" xmlns:cx4="http://schemas.microsoft.com/office/drawing/2016/5/10/chartex" xmlns:cx5="http://schemas.microsoft.com/office/drawing/2016/5/11/chartex" xmlns:cx6="http://schemas.microsoft.com/office/drawing/2016/5/12/chartex" xmlns:cx7="http://schemas.microsoft.com/office/drawing/2016/5/13/chartex" xmlns:cx8="http://schemas.microsoft.com/office/drawing/2016/5/14/chartex" xmlns:mc="http://schemas.openxmlformats.org/markup-compatibility/2006" xmlns:aink="http://schemas.microsoft.com/office/drawing/2016/ink" xmlns:am3d="http://schemas.microsoft.com/office/drawing/2017/model3d" xmlns:o="urn:schemas-microsoft-com:office:office" xmlns:r="http://schemas.openxmlformats.org/officeDocument/2006/relationships" xmlns:m="http://schemas.openxmlformats.org/officeDocument/2006/math" xmlns:v="urn:schemas-microsoft-com:vml" xmlns:wp14="http://schemas.microsoft.com/office/word/2010/wordprocessingDrawing" xmlns:wp="http://schemas.openxmlformats.org/drawingml/2006/wordprocessingDrawing" xmlns:w10="urn:schemas-microsoft-com:office:word" xmlns:w="http://schemas.openxmlformats.org/wordprocessingml/2006/main" xmlns:w14="http://schemas.microsoft.com/office/word/2010/wordml" xmlns:w15="http://schemas.microsoft.com/office/word/2012/wordml" xmlns:w16cex="http://schemas.microsoft.com/office/word/2018/wordml/cex" xmlns:w16cid="http://schemas.microsoft.com/office/word/2016/wordml/cid" xmlns:w16="http://schemas.microsoft.com/office/word/2018/wordml" xmlns:w16se="http://schemas.microsoft.com/office/word/2015/wordml/symex" xmlns:wpg="http://schemas.microsoft.com/office/word/2010/wordprocessingGroup" xmlns:wpi="http://schemas.microsoft.com/office/word/2010/wordprocessingInk" xmlns:wne="http://schemas.microsoft.com/office/word/2006/wordml" xmlns:wps="http://schemas.microsoft.com/office/word/2010/wordprocessingShape" mc:Ignorable="w14 w15 w16se w16cid w16 w16cex wp14">
   <w:body>
     <w:p>
       <w:r>
@@ -17,10 +17,7 @@
         <w:t xml:space="preserve">An analysis of </w:t>
       </w:r>
       <w:r>
-        <w:t>phylogenetic</w:t>
-      </w:r>
-      <w:r>
-        <w:t xml:space="preserve"> </w:t>
+        <w:t xml:space="preserve">phylogenetic </w:t>
       </w:r>
       <w:r>
         <w:t xml:space="preserve">and phytochemical diversity in </w:t>
@@ -566,7 +563,39 @@
         <w:rPr>
           <w:iCs/>
         </w:rPr>
-        <w:t xml:space="preserve"> other species. </w:t>
+        <w:t xml:space="preserve"> other species.</w:t>
+      </w:r>
+      <w:ins w:id="0" w:author="Bryce Askey" w:date="2020-04-14T19:51:00Z">
+        <w:r>
+          <w:rPr>
+            <w:iCs/>
+          </w:rPr>
+          <w:t xml:space="preserve"> </w:t>
+        </w:r>
+        <w:r>
+          <w:rPr>
+            <w:iCs/>
+          </w:rPr>
+          <w:t xml:space="preserve">Whole genome sequencing was also performed on 4 species with similarly sized genomes as </w:t>
+        </w:r>
+        <w:r>
+          <w:rPr>
+            <w:i/>
+          </w:rPr>
+          <w:t xml:space="preserve">S. baicalensis </w:t>
+        </w:r>
+        <w:r>
+          <w:rPr>
+            <w:iCs/>
+          </w:rPr>
+          <w:t>to evaluate interspecies variation in genome structure.</w:t>
+        </w:r>
+      </w:ins>
+      <w:r>
+        <w:rPr>
+          <w:iCs/>
+        </w:rPr>
+        <w:t xml:space="preserve"> </w:t>
       </w:r>
       <w:r>
         <w:t xml:space="preserve">Researchers studying </w:t>
@@ -597,7 +626,33 @@
         <w:t xml:space="preserve"> </w:t>
       </w:r>
       <w:r>
-        <w:t xml:space="preserve">Additionally, the comparative metabolite and phylogenetic analysis used will help researchers to better understand the evolutionary history of the </w:t>
+        <w:t>Additionally, the comparative metabolite and phylogenetic analys</w:t>
+      </w:r>
+      <w:ins w:id="1" w:author="Bryce Askey" w:date="2020-04-14T19:52:00Z">
+        <w:r>
+          <w:t>es</w:t>
+        </w:r>
+      </w:ins>
+      <w:del w:id="2" w:author="Bryce Askey" w:date="2020-04-14T19:52:00Z">
+        <w:r>
+          <w:delText>is</w:delText>
+        </w:r>
+      </w:del>
+      <w:r>
+        <w:t xml:space="preserve"> </w:t>
+      </w:r>
+      <w:del w:id="3" w:author="Bryce Askey" w:date="2020-04-14T19:52:00Z">
+        <w:r>
+          <w:delText xml:space="preserve">used </w:delText>
+        </w:r>
+      </w:del>
+      <w:ins w:id="4" w:author="Bryce Askey" w:date="2020-04-14T19:53:00Z">
+        <w:r>
+          <w:t xml:space="preserve"> included in this study </w:t>
+        </w:r>
+      </w:ins>
+      <w:r>
+        <w:t xml:space="preserve">will help researchers to better understand the evolutionary history of the </w:t>
       </w:r>
       <w:r>
         <w:rPr>
@@ -609,8 +664,6 @@
       <w:r>
         <w:t xml:space="preserve"> genus.</w:t>
       </w:r>
-      <w:bookmarkStart w:id="0" w:name="_GoBack"/>
-      <w:bookmarkEnd w:id="0"/>
     </w:p>
     <w:p>
       <w:r>
@@ -634,8 +687,16 @@
 </w:document>
 </file>
 
+<file path=word/people.xml><?xml version="1.0" encoding="utf-8"?>
+<w15:people xmlns:wpc="http://schemas.microsoft.com/office/word/2010/wordprocessingCanvas" xmlns:cx="http://schemas.microsoft.com/office/drawing/2014/chartex" xmlns:cx1="http://schemas.microsoft.com/office/drawing/2015/9/8/chartex" xmlns:cx2="http://schemas.microsoft.com/office/drawing/2015/10/21/chartex" xmlns:cx3="http://schemas.microsoft.com/office/drawing/2016/5/9/chartex" xmlns:cx4="http://schemas.microsoft.com/office/drawing/2016/5/10/chartex" xmlns:cx5="http://schemas.microsoft.com/office/drawing/2016/5/11/chartex" xmlns:cx6="http://schemas.microsoft.com/office/drawing/2016/5/12/chartex" xmlns:cx7="http://schemas.microsoft.com/office/drawing/2016/5/13/chartex" xmlns:cx8="http://schemas.microsoft.com/office/drawing/2016/5/14/chartex" xmlns:mc="http://schemas.openxmlformats.org/markup-compatibility/2006" xmlns:aink="http://schemas.microsoft.com/office/drawing/2016/ink" xmlns:am3d="http://schemas.microsoft.com/office/drawing/2017/model3d" xmlns:o="urn:schemas-microsoft-com:office:office" xmlns:r="http://schemas.openxmlformats.org/officeDocument/2006/relationships" xmlns:m="http://schemas.openxmlformats.org/officeDocument/2006/math" xmlns:v="urn:schemas-microsoft-com:vml" xmlns:wp14="http://schemas.microsoft.com/office/word/2010/wordprocessingDrawing" xmlns:wp="http://schemas.openxmlformats.org/drawingml/2006/wordprocessingDrawing" xmlns:w10="urn:schemas-microsoft-com:office:word" xmlns:w="http://schemas.openxmlformats.org/wordprocessingml/2006/main" xmlns:w14="http://schemas.microsoft.com/office/word/2010/wordml" xmlns:w15="http://schemas.microsoft.com/office/word/2012/wordml" xmlns:w16cex="http://schemas.microsoft.com/office/word/2018/wordml/cex" xmlns:w16cid="http://schemas.microsoft.com/office/word/2016/wordml/cid" xmlns:w16="http://schemas.microsoft.com/office/word/2018/wordml" xmlns:w16se="http://schemas.microsoft.com/office/word/2015/wordml/symex" xmlns:wpg="http://schemas.microsoft.com/office/word/2010/wordprocessingGroup" xmlns:wpi="http://schemas.microsoft.com/office/word/2010/wordprocessingInk" xmlns:wne="http://schemas.microsoft.com/office/word/2006/wordml" xmlns:wps="http://schemas.microsoft.com/office/word/2010/wordprocessingShape" mc:Ignorable="w14 w15 w16se w16cid w16 w16cex wp14">
+  <w15:person w15:author="Bryce Askey">
+    <w15:presenceInfo w15:providerId="None" w15:userId="Bryce Askey"/>
+  </w15:person>
+</w15:people>
+</file>
+
 <file path=word/styles.xml><?xml version="1.0" encoding="utf-8"?>
-<w:styles xmlns:mc="http://schemas.openxmlformats.org/markup-compatibility/2006" xmlns:r="http://schemas.openxmlformats.org/officeDocument/2006/relationships" xmlns:w="http://schemas.openxmlformats.org/wordprocessingml/2006/main" xmlns:w14="http://schemas.microsoft.com/office/word/2010/wordml" xmlns:w15="http://schemas.microsoft.com/office/word/2012/wordml" xmlns:w16cid="http://schemas.microsoft.com/office/word/2016/wordml/cid" xmlns:w16se="http://schemas.microsoft.com/office/word/2015/wordml/symex" mc:Ignorable="w14 w15 w16se w16cid">
+<w:styles xmlns:mc="http://schemas.openxmlformats.org/markup-compatibility/2006" xmlns:r="http://schemas.openxmlformats.org/officeDocument/2006/relationships" xmlns:w="http://schemas.openxmlformats.org/wordprocessingml/2006/main" xmlns:w14="http://schemas.microsoft.com/office/word/2010/wordml" xmlns:w15="http://schemas.microsoft.com/office/word/2012/wordml" xmlns:w16cex="http://schemas.microsoft.com/office/word/2018/wordml/cex" xmlns:w16cid="http://schemas.microsoft.com/office/word/2016/wordml/cid" xmlns:w16="http://schemas.microsoft.com/office/word/2018/wordml" xmlns:w16se="http://schemas.microsoft.com/office/word/2015/wordml/symex" mc:Ignorable="w14 w15 w16se w16cid w16 w16cex">
   <w:docDefaults>
     <w:rPrDefault>
       <w:rPr>
@@ -1465,7 +1526,7 @@
 </file>
 
 <file path=customXml/itemProps1.xml><?xml version="1.0" encoding="utf-8"?>
-<ds:datastoreItem xmlns:ds="http://schemas.openxmlformats.org/officeDocument/2006/customXml" ds:itemID="{6C3472A9-1680-46BC-833E-890E5B01BDD5}">
+<ds:datastoreItem xmlns:ds="http://schemas.openxmlformats.org/officeDocument/2006/customXml" ds:itemID="{C0C75F09-571E-41EB-9CB0-56542B5ECC29}">
   <ds:schemaRefs>
     <ds:schemaRef ds:uri="http://schemas.openxmlformats.org/officeDocument/2006/bibliography"/>
   </ds:schemaRefs>
